--- a/44221516 OUYANG SHIYU Bioinformation report.docx
+++ b/44221516 OUYANG SHIYU Bioinformation report.docx
@@ -33,7 +33,16 @@
       <w:bookmarkStart w:id="3" w:name="_Toc58505769"/>
       <w:bookmarkStart w:id="4" w:name="_Toc123677820"/>
       <w:r>
-        <w:t>Introduction</w:t>
+        <w:t>B</w:t>
+      </w:r>
+      <w:r>
+        <w:rPr>
+          <w:rFonts w:hint="eastAsia"/>
+        </w:rPr>
+        <w:t>ack</w:t>
+      </w:r>
+      <w:r>
+        <w:t>ground</w:t>
       </w:r>
     </w:p>
     <w:p>
@@ -83,69 +92,21 @@
       <w:pPr>
         <w:pStyle w:val="1"/>
       </w:pPr>
-      <w:r>
-        <w:t>Introduction</w:t>
-      </w:r>
+      <w:bookmarkStart w:id="5" w:name="_Toc123677821"/>
       <w:bookmarkEnd w:id="0"/>
       <w:bookmarkEnd w:id="1"/>
       <w:bookmarkEnd w:id="2"/>
       <w:bookmarkEnd w:id="3"/>
       <w:bookmarkEnd w:id="4"/>
-    </w:p>
-    <w:p>
-      <w:pPr>
-        <w:ind w:firstLine="480"/>
-      </w:pPr>
-      <w:r>
-        <w:t>Motif finding is a central problem in computational biology, with applications in the study of gene function and regulation, protein-DNA interactions, and evolutionary relationships. A motif is a short, recurring pattern of nucleotides or amino acids that has some biological significance. Identifying motifs in biological sequences can provide valuable insights into the underlying mechanisms of cellular processes.</w:t>
-      </w:r>
-      <w:r>
-        <w:fldChar w:fldCharType="begin"/>
-      </w:r>
-      <w:r>
-        <w:instrText xml:space="preserve"> ADDIN EN.CITE &lt;EndNote&gt;&lt;Cite&gt;&lt;Author&gt;Bailey&lt;/Author&gt;&lt;Year&gt;1994&lt;/Year&gt;&lt;RecNum&gt;57&lt;/RecNum&gt;&lt;DisplayText&gt;[1]&lt;/DisplayText&gt;&lt;record&gt;&lt;rec-number&gt;57&lt;/rec-number&gt;&lt;foreign-keys&gt;&lt;key app="EN" db-id="atrf2wfaapfp9fe5sfvvzpeoa090seffprep" timestamp="1672753217"&gt;57&lt;/key&gt;&lt;/foreign-keys&gt;&lt;ref-type name="Journal Article"&gt;17&lt;/ref-type&gt;&lt;contributors&gt;&lt;authors&gt;&lt;author&gt;Bailey, Timothy L&lt;/author&gt;&lt;author&gt;Elkan, Charles&lt;/author&gt;&lt;/authors&gt;&lt;/contributors&gt;&lt;titles&gt;&lt;title&gt;Fitting a mixture model by expectation maximization to discover motifs in bipolymers&lt;/title&gt;&lt;/titles&gt;&lt;dates&gt;&lt;year&gt;1994&lt;/year&gt;&lt;/dates&gt;&lt;urls&gt;&lt;/urls&gt;&lt;/record&gt;&lt;/Cite&gt;&lt;/EndNote&gt;</w:instrText>
-      </w:r>
-      <w:r>
-        <w:fldChar w:fldCharType="separate"/>
-      </w:r>
-      <w:r>
-        <w:rPr>
-          <w:noProof/>
-        </w:rPr>
-        <w:t>[1]</w:t>
-      </w:r>
-      <w:r>
-        <w:fldChar w:fldCharType="end"/>
-      </w:r>
-    </w:p>
-    <w:p>
-      <w:pPr>
-        <w:ind w:firstLine="480"/>
-      </w:pPr>
-      <w:r>
-        <w:t>However, motif finding is a challenging task due to the large number of possible motifs, the high degree of variability within motifs, and the noise present in biological sequences. To address these challenges, a variety of methods have been developed for motif finding, including algorithmic approaches such as Gibbs sampling and expectation maximization, and statistical methods such as information theory and machine learning. This project describes a deterministic method called MEME to discover several</w:t>
-      </w:r>
-      <w:r>
-        <w:rPr>
-          <w:rFonts w:hint="eastAsia"/>
-        </w:rPr>
-        <w:t xml:space="preserve"> </w:t>
-      </w:r>
-      <w:r>
-        <w:t>different motifs of differing and fixed width in protein dataset.</w:t>
-      </w:r>
-    </w:p>
-    <w:p>
-      <w:pPr>
-        <w:ind w:firstLine="480"/>
-      </w:pPr>
+      <w:r>
+        <w:t>Introduction</w:t>
+      </w:r>
     </w:p>
     <w:p>
       <w:pPr>
         <w:pStyle w:val="2"/>
         <w:spacing w:after="163"/>
       </w:pPr>
-      <w:bookmarkStart w:id="5" w:name="_Toc123677821"/>
       <w:r>
         <w:t>Overview of MEME</w:t>
       </w:r>
@@ -266,11 +227,7 @@
         <w:t xml:space="preserve"> </w:t>
       </w:r>
       <w:r>
-        <w:t xml:space="preserve">algorithm. It determines good start points and avoids being stuck at local optima running </w:t>
-      </w:r>
-      <w:r>
-        <w:lastRenderedPageBreak/>
-        <w:t>EM</w:t>
+        <w:t>algorithm. It determines good start points and avoids being stuck at local optima running EM</w:t>
       </w:r>
       <w:r>
         <w:rPr>
@@ -397,6 +354,7 @@
       <w:bookmarkStart w:id="9" w:name="_Toc58505773"/>
       <w:bookmarkStart w:id="10" w:name="_Toc123677823"/>
       <w:r>
+        <w:lastRenderedPageBreak/>
         <w:t>M</w:t>
       </w:r>
       <w:r>
@@ -735,7 +693,7 @@
           <v:shape id="_x0000_i1025" type="#_x0000_t75" style="width:339pt;height:92pt" o:ole="">
             <v:imagedata r:id="rId8" o:title=""/>
           </v:shape>
-          <o:OLEObject Type="Embed" ProgID="Equation.DSMT4" ShapeID="_x0000_i1025" DrawAspect="Content" ObjectID="_1734291977" r:id="rId9"/>
+          <o:OLEObject Type="Embed" ProgID="Equation.DSMT4" ShapeID="_x0000_i1025" DrawAspect="Content" ObjectID="_1734680284" r:id="rId9"/>
         </w:object>
       </w:r>
       <w:r>
@@ -798,7 +756,7 @@
           <v:shape id="_x0000_i1026" type="#_x0000_t75" style="width:13.95pt;height:6.95pt" o:ole="">
             <v:imagedata r:id="rId10" o:title=""/>
           </v:shape>
-          <o:OLEObject Type="Embed" ProgID="Equation.DSMT4" ShapeID="_x0000_i1026" DrawAspect="Content" ObjectID="_1734291978" r:id="rId11"/>
+          <o:OLEObject Type="Embed" ProgID="Equation.DSMT4" ShapeID="_x0000_i1026" DrawAspect="Content" ObjectID="_1734680285" r:id="rId11"/>
         </w:object>
       </w:r>
       <w:r>
@@ -1606,7 +1564,7 @@
           <v:shape id="_x0000_i1027" type="#_x0000_t75" style="width:291pt;height:56pt" o:ole="">
             <v:imagedata r:id="rId12" o:title=""/>
           </v:shape>
-          <o:OLEObject Type="Embed" ProgID="Equation.DSMT4" ShapeID="_x0000_i1027" DrawAspect="Content" ObjectID="_1734291979" r:id="rId13"/>
+          <o:OLEObject Type="Embed" ProgID="Equation.DSMT4" ShapeID="_x0000_i1027" DrawAspect="Content" ObjectID="_1734680286" r:id="rId13"/>
         </w:object>
       </w:r>
       <w:r>
@@ -1719,7 +1677,7 @@
           <v:shape id="_x0000_i1028" type="#_x0000_t75" style="width:13.95pt;height:6.95pt" o:ole="">
             <v:imagedata r:id="rId10" o:title=""/>
           </v:shape>
-          <o:OLEObject Type="Embed" ProgID="Equation.DSMT4" ShapeID="_x0000_i1028" DrawAspect="Content" ObjectID="_1734291980" r:id="rId14"/>
+          <o:OLEObject Type="Embed" ProgID="Equation.DSMT4" ShapeID="_x0000_i1028" DrawAspect="Content" ObjectID="_1734680287" r:id="rId14"/>
         </w:object>
       </w:r>
       <w:r>
@@ -1901,7 +1859,7 @@
           <v:shape id="_x0000_i1029" type="#_x0000_t75" style="width:184pt;height:34pt" o:ole="">
             <v:imagedata r:id="rId15" o:title=""/>
           </v:shape>
-          <o:OLEObject Type="Embed" ProgID="Equation.DSMT4" ShapeID="_x0000_i1029" DrawAspect="Content" ObjectID="_1734291981" r:id="rId16"/>
+          <o:OLEObject Type="Embed" ProgID="Equation.DSMT4" ShapeID="_x0000_i1029" DrawAspect="Content" ObjectID="_1734680288" r:id="rId16"/>
         </w:object>
       </w:r>
       <w:r>
@@ -2107,7 +2065,7 @@
           <v:shape id="_x0000_i1030" type="#_x0000_t75" style="width:208pt;height:34pt" o:ole="">
             <v:imagedata r:id="rId17" o:title=""/>
           </v:shape>
-          <o:OLEObject Type="Embed" ProgID="Equation.DSMT4" ShapeID="_x0000_i1030" DrawAspect="Content" ObjectID="_1734291982" r:id="rId18"/>
+          <o:OLEObject Type="Embed" ProgID="Equation.DSMT4" ShapeID="_x0000_i1030" DrawAspect="Content" ObjectID="_1734680289" r:id="rId18"/>
         </w:object>
       </w:r>
       <w:r>
@@ -2196,7 +2154,7 @@
           <v:shape id="_x0000_i1031" type="#_x0000_t75" style="width:141pt;height:55pt" o:ole="">
             <v:imagedata r:id="rId19" o:title=""/>
           </v:shape>
-          <o:OLEObject Type="Embed" ProgID="Equation.DSMT4" ShapeID="_x0000_i1031" DrawAspect="Content" ObjectID="_1734291983" r:id="rId20"/>
+          <o:OLEObject Type="Embed" ProgID="Equation.DSMT4" ShapeID="_x0000_i1031" DrawAspect="Content" ObjectID="_1734680290" r:id="rId20"/>
         </w:object>
       </w:r>
       <w:r>
@@ -2286,7 +2244,7 @@
           <v:shape id="_x0000_i1032" type="#_x0000_t75" style="width:126pt;height:34pt" o:ole="">
             <v:imagedata r:id="rId21" o:title=""/>
           </v:shape>
-          <o:OLEObject Type="Embed" ProgID="Equation.DSMT4" ShapeID="_x0000_i1032" DrawAspect="Content" ObjectID="_1734291984" r:id="rId22"/>
+          <o:OLEObject Type="Embed" ProgID="Equation.DSMT4" ShapeID="_x0000_i1032" DrawAspect="Content" ObjectID="_1734680291" r:id="rId22"/>
         </w:object>
       </w:r>
       <w:r>
@@ -2341,7 +2299,7 @@
           <v:shape id="_x0000_i1033" type="#_x0000_t75" style="width:142pt;height:74pt" o:ole="">
             <v:imagedata r:id="rId23" o:title=""/>
           </v:shape>
-          <o:OLEObject Type="Embed" ProgID="Equation.DSMT4" ShapeID="_x0000_i1033" DrawAspect="Content" ObjectID="_1734291985" r:id="rId24"/>
+          <o:OLEObject Type="Embed" ProgID="Equation.DSMT4" ShapeID="_x0000_i1033" DrawAspect="Content" ObjectID="_1734680292" r:id="rId24"/>
         </w:object>
       </w:r>
       <w:r>
@@ -2985,7 +2943,7 @@
           <v:shape id="_x0000_i1034" type="#_x0000_t75" style="width:221pt;height:42pt" o:ole="">
             <v:imagedata r:id="rId25" o:title=""/>
           </v:shape>
-          <o:OLEObject Type="Embed" ProgID="Equation.DSMT4" ShapeID="_x0000_i1034" DrawAspect="Content" ObjectID="_1734291986" r:id="rId26"/>
+          <o:OLEObject Type="Embed" ProgID="Equation.DSMT4" ShapeID="_x0000_i1034" DrawAspect="Content" ObjectID="_1734680293" r:id="rId26"/>
         </w:object>
       </w:r>
       <w:r>
@@ -3122,7 +3080,7 @@
           <v:shape id="_x0000_i1035" type="#_x0000_t75" style="width:231pt;height:36pt" o:ole="">
             <v:imagedata r:id="rId27" o:title=""/>
           </v:shape>
-          <o:OLEObject Type="Embed" ProgID="Equation.DSMT4" ShapeID="_x0000_i1035" DrawAspect="Content" ObjectID="_1734291987" r:id="rId28"/>
+          <o:OLEObject Type="Embed" ProgID="Equation.DSMT4" ShapeID="_x0000_i1035" DrawAspect="Content" ObjectID="_1734680294" r:id="rId28"/>
         </w:object>
       </w:r>
       <w:r>
@@ -3205,7 +3163,7 @@
           <v:shape id="_x0000_i1036" type="#_x0000_t75" style="width:163pt;height:22pt" o:ole="">
             <v:imagedata r:id="rId29" o:title=""/>
           </v:shape>
-          <o:OLEObject Type="Embed" ProgID="Equation.DSMT4" ShapeID="_x0000_i1036" DrawAspect="Content" ObjectID="_1734291988" r:id="rId30"/>
+          <o:OLEObject Type="Embed" ProgID="Equation.DSMT4" ShapeID="_x0000_i1036" DrawAspect="Content" ObjectID="_1734680295" r:id="rId30"/>
         </w:object>
       </w:r>
       <w:r>
@@ -3509,9 +3467,6 @@
     <w:p>
       <w:pPr>
         <w:pStyle w:val="MTDisplayEquation"/>
-        <w:rPr>
-          <w:rFonts w:hint="eastAsia"/>
-        </w:rPr>
       </w:pPr>
       <w:r>
         <w:tab/>
@@ -3524,7 +3479,7 @@
           <v:shape id="_x0000_i1037" type="#_x0000_t75" style="width:105pt;height:22pt" o:ole="">
             <v:imagedata r:id="rId31" o:title=""/>
           </v:shape>
-          <o:OLEObject Type="Embed" ProgID="Equation.DSMT4" ShapeID="_x0000_i1037" DrawAspect="Content" ObjectID="_1734291989" r:id="rId32"/>
+          <o:OLEObject Type="Embed" ProgID="Equation.DSMT4" ShapeID="_x0000_i1037" DrawAspect="Content" ObjectID="_1734680296" r:id="rId32"/>
         </w:object>
       </w:r>
       <w:r>
@@ -5376,16 +5331,7 @@
                         <w:kern w:val="0"/>
                         <w:szCs w:val="22"/>
                       </w:rPr>
-                      <m:t>1≤</m:t>
-                    </m:r>
-                    <m:r>
-                      <w:rPr>
-                        <w:rFonts w:ascii="Cambria Math" w:hAnsi="Cambria Math" w:cs="Times New Roman"/>
-                        <w:color w:val="000000"/>
-                        <w:kern w:val="0"/>
-                        <w:szCs w:val="22"/>
-                      </w:rPr>
-                      <m:t>k≤W</m:t>
+                      <m:t>1≤k≤W</m:t>
                     </m:r>
                   </m:oMath>
                   <w:r>
@@ -7394,9 +7340,6 @@
     <w:p>
       <w:pPr>
         <w:ind w:firstLineChars="0" w:firstLine="0"/>
-        <w:rPr>
-          <w:rFonts w:hint="eastAsia"/>
-        </w:rPr>
       </w:pPr>
     </w:p>
     <w:p>
@@ -7417,14 +7360,11 @@
     </w:p>
     <w:p>
       <w:pPr>
-        <w:ind w:firstLineChars="0" w:firstLine="0"/>
-        <w:rPr>
-          <w:noProof/>
-        </w:rPr>
-      </w:pPr>
-      <w:r>
-        <w:rPr>
-          <w:noProof/>
+        <w:pStyle w:val="EndNoteBibliography"/>
+        <w:ind w:left="720" w:firstLine="480"/>
+      </w:pPr>
+      <w:r>
+        <w:rPr>
           <w:color w:val="FF0000"/>
         </w:rPr>
         <w:fldChar w:fldCharType="begin"/>
@@ -7437,56 +7377,37 @@
       </w:r>
       <w:r>
         <w:rPr>
-          <w:noProof/>
           <w:color w:val="FF0000"/>
         </w:rPr>
         <w:fldChar w:fldCharType="separate"/>
       </w:r>
       <w:r>
-        <w:rPr>
-          <w:noProof/>
-        </w:rPr>
         <w:t>[1]</w:t>
       </w:r>
       <w:r>
-        <w:rPr>
-          <w:noProof/>
-        </w:rPr>
         <w:tab/>
         <w:t>T. L. Bailey and C. Elkan, "Fitting a mixture model by expectation maximization to discover motifs in bipolymers," 1994.</w:t>
       </w:r>
     </w:p>
     <w:p>
       <w:pPr>
-        <w:ind w:firstLineChars="0" w:firstLine="0"/>
-        <w:rPr>
-          <w:noProof/>
-        </w:rPr>
-      </w:pPr>
-      <w:r>
-        <w:rPr>
-          <w:noProof/>
-        </w:rPr>
+        <w:pStyle w:val="EndNoteBibliography"/>
+        <w:ind w:left="720" w:firstLine="480"/>
+      </w:pPr>
+      <w:r>
         <w:t>[2]</w:t>
       </w:r>
       <w:r>
-        <w:rPr>
-          <w:noProof/>
-        </w:rPr>
         <w:tab/>
         <w:t xml:space="preserve">T. L. Bailey and C. Elkan, "Unsupervised learning of multiple motifs in biopolymers using expectation maximization," </w:t>
       </w:r>
       <w:r>
         <w:rPr>
           <w:i/>
-          <w:noProof/>
         </w:rPr>
         <w:t xml:space="preserve">Machine learning, </w:t>
       </w:r>
       <w:r>
-        <w:rPr>
-          <w:noProof/>
-        </w:rPr>
         <w:t>vol. 21, no. 1, pp. 51-80, 1995.</w:t>
       </w:r>
     </w:p>
@@ -7631,9 +7552,6 @@
         <w:pPr>
           <w:pStyle w:val="a3"/>
           <w:ind w:firstLine="360"/>
-          <w:rPr>
-            <w:rFonts w:hint="eastAsia"/>
-          </w:rPr>
         </w:pPr>
         <w:r>
           <w:fldChar w:fldCharType="begin"/>
